--- a/bootstrap/第一章 为什么要学习bootstrap.docx
+++ b/bootstrap/第一章 为什么要学习bootstrap.docx
@@ -6,9 +6,6 @@
       <w:pPr>
         <w:pStyle w:val="1"/>
         <w:jc w:val="center"/>
-        <w:rPr>
-          <w:rFonts w:hint="eastAsia"/>
-        </w:rPr>
       </w:pPr>
       <w:r>
         <w:rPr>
@@ -36,11 +33,6 @@
       </w:r>
     </w:p>
     <w:p>
-      <w:pPr>
-        <w:rPr>
-          <w:rFonts w:hint="eastAsia"/>
-        </w:rPr>
-      </w:pPr>
       <w:r>
         <w:rPr>
           <w:rFonts w:hint="eastAsia"/>
@@ -140,11 +132,6 @@
       </w:r>
     </w:p>
     <w:p>
-      <w:pPr>
-        <w:rPr>
-          <w:rFonts w:hint="eastAsia"/>
-        </w:rPr>
-      </w:pPr>
       <w:r>
         <w:rPr>
           <w:rFonts w:hint="eastAsia"/>
@@ -232,11 +219,6 @@
       </w:r>
     </w:p>
     <w:p>
-      <w:pPr>
-        <w:rPr>
-          <w:rFonts w:hint="eastAsia"/>
-        </w:rPr>
-      </w:pPr>
       <w:r>
         <w:rPr>
           <w:rFonts w:hint="eastAsia"/>
@@ -307,9 +289,6 @@
     <w:p>
       <w:pPr>
         <w:pStyle w:val="2"/>
-        <w:rPr>
-          <w:rFonts w:hint="eastAsia"/>
-        </w:rPr>
       </w:pPr>
       <w:r>
         <w:rPr>
@@ -325,11 +304,6 @@
       </w:r>
     </w:p>
     <w:p>
-      <w:pPr>
-        <w:rPr>
-          <w:rFonts w:hint="eastAsia"/>
-        </w:rPr>
-      </w:pPr>
       <w:r>
         <w:rPr>
           <w:rFonts w:hint="eastAsia"/>
@@ -381,11 +355,6 @@
       </w:r>
     </w:p>
     <w:p>
-      <w:pPr>
-        <w:rPr>
-          <w:rFonts w:hint="eastAsia"/>
-        </w:rPr>
-      </w:pPr>
       <w:r>
         <w:rPr>
           <w:rFonts w:hint="eastAsia"/>
@@ -426,9 +395,6 @@
     <w:p>
       <w:pPr>
         <w:pStyle w:val="3"/>
-        <w:rPr>
-          <w:rFonts w:hint="eastAsia"/>
-        </w:rPr>
       </w:pPr>
       <w:r>
         <w:rPr>
@@ -444,11 +410,6 @@
       </w:r>
     </w:p>
     <w:p>
-      <w:pPr>
-        <w:rPr>
-          <w:rFonts w:hint="eastAsia"/>
-        </w:rPr>
-      </w:pPr>
       <w:r>
         <w:rPr>
           <w:rFonts w:hint="eastAsia"/>
@@ -493,11 +454,6 @@
       </w:r>
     </w:p>
     <w:p>
-      <w:pPr>
-        <w:rPr>
-          <w:rFonts w:hint="eastAsia"/>
-        </w:rPr>
-      </w:pPr>
       <w:r>
         <w:rPr>
           <w:rFonts w:hint="eastAsia"/>
@@ -561,11 +517,6 @@
       </w:r>
     </w:p>
     <w:p>
-      <w:pPr>
-        <w:rPr>
-          <w:rFonts w:hint="eastAsia"/>
-        </w:rPr>
-      </w:pPr>
       <w:r>
         <w:rPr>
           <w:rFonts w:hint="eastAsia"/>
@@ -610,11 +561,6 @@
       </w:r>
     </w:p>
     <w:p>
-      <w:pPr>
-        <w:rPr>
-          <w:rFonts w:hint="eastAsia"/>
-        </w:rPr>
-      </w:pPr>
       <w:r>
         <w:rPr>
           <w:rFonts w:hint="eastAsia"/>
@@ -665,11 +611,6 @@
       </w:r>
     </w:p>
     <w:p>
-      <w:pPr>
-        <w:rPr>
-          <w:rFonts w:hint="eastAsia"/>
-        </w:rPr>
-      </w:pPr>
       <w:r>
         <w:rPr>
           <w:rFonts w:hint="eastAsia"/>
@@ -789,11 +730,6 @@
       </w:r>
     </w:p>
     <w:p>
-      <w:pPr>
-        <w:rPr>
-          <w:rFonts w:hint="eastAsia"/>
-        </w:rPr>
-      </w:pPr>
       <w:r>
         <w:rPr>
           <w:rFonts w:hint="eastAsia"/>
@@ -898,11 +834,6 @@
       </w:r>
     </w:p>
     <w:p>
-      <w:pPr>
-        <w:rPr>
-          <w:rFonts w:hint="eastAsia"/>
-        </w:rPr>
-      </w:pPr>
       <w:r>
         <w:rPr>
           <w:rFonts w:hint="eastAsia"/>
@@ -985,11 +916,6 @@
       </w:r>
     </w:p>
     <w:p>
-      <w:pPr>
-        <w:rPr>
-          <w:rFonts w:hint="eastAsia"/>
-        </w:rPr>
-      </w:pPr>
       <w:r>
         <w:rPr>
           <w:rFonts w:hint="eastAsia"/>
@@ -1065,11 +991,6 @@
       </w:r>
     </w:p>
     <w:p>
-      <w:pPr>
-        <w:rPr>
-          <w:rFonts w:hint="eastAsia"/>
-        </w:rPr>
-      </w:pPr>
       <w:r>
         <w:rPr>
           <w:rFonts w:hint="eastAsia"/>
@@ -1123,9 +1044,6 @@
     <w:p>
       <w:pPr>
         <w:pStyle w:val="3"/>
-        <w:rPr>
-          <w:rFonts w:hint="eastAsia"/>
-        </w:rPr>
       </w:pPr>
       <w:r>
         <w:rPr>
@@ -1153,11 +1071,6 @@
       </w:r>
     </w:p>
     <w:p>
-      <w:pPr>
-        <w:rPr>
-          <w:rFonts w:hint="eastAsia"/>
-        </w:rPr>
-      </w:pPr>
       <w:r>
         <w:rPr>
           <w:rFonts w:hint="eastAsia"/>
@@ -1212,11 +1125,6 @@
       </w:r>
     </w:p>
     <w:p>
-      <w:pPr>
-        <w:rPr>
-          <w:rFonts w:hint="eastAsia"/>
-        </w:rPr>
-      </w:pPr>
       <w:r>
         <w:rPr>
           <w:rFonts w:hint="eastAsia"/>
@@ -1244,11 +1152,6 @@
       </w:r>
     </w:p>
     <w:p>
-      <w:pPr>
-        <w:rPr>
-          <w:rFonts w:hint="eastAsia"/>
-        </w:rPr>
-      </w:pPr>
       <w:r>
         <w:rPr>
           <w:rFonts w:hint="eastAsia"/>
@@ -1314,9 +1217,6 @@
     <w:p>
       <w:pPr>
         <w:ind w:leftChars="200" w:left="630" w:hangingChars="100" w:hanging="210"/>
-        <w:rPr>
-          <w:rFonts w:hint="eastAsia"/>
-        </w:rPr>
       </w:pPr>
       <w:r>
         <w:rPr>
@@ -1472,9 +1372,6 @@
     <w:p>
       <w:pPr>
         <w:ind w:leftChars="200" w:left="630" w:hangingChars="100" w:hanging="210"/>
-        <w:rPr>
-          <w:rFonts w:hint="eastAsia"/>
-        </w:rPr>
       </w:pPr>
       <w:r>
         <w:rPr>
@@ -1558,9 +1455,6 @@
     <w:p>
       <w:pPr>
         <w:ind w:leftChars="200" w:left="630" w:hangingChars="100" w:hanging="210"/>
-        <w:rPr>
-          <w:rFonts w:hint="eastAsia"/>
-        </w:rPr>
       </w:pPr>
       <w:r>
         <w:rPr>
@@ -1674,9 +1568,6 @@
     <w:p>
       <w:pPr>
         <w:ind w:firstLine="420"/>
-        <w:rPr>
-          <w:rFonts w:hint="eastAsia"/>
-        </w:rPr>
       </w:pPr>
       <w:r>
         <w:rPr>
@@ -1763,6 +1654,2105 @@
           <w:rFonts w:hint="eastAsia"/>
         </w:rPr>
         <w:t>。它还可以对不同级别的提醒使用不同的颜色。</w:t>
+      </w:r>
+    </w:p>
+    <w:p>
+      <w:pPr>
+        <w:ind w:firstLine="420"/>
+        <w:rPr>
+          <w:rFonts w:hint="eastAsia"/>
+        </w:rPr>
+      </w:pPr>
+      <w:r>
+        <w:rPr>
+          <w:rFonts w:hint="eastAsia"/>
+        </w:rPr>
+        <w:t>通过测试可知，市面上的主流浏览器都支持</w:t>
+      </w:r>
+      <w:r>
+        <w:rPr>
+          <w:rFonts w:hint="eastAsia"/>
+        </w:rPr>
+        <w:t>Bootstrap</w:t>
+      </w:r>
+      <w:r>
+        <w:rPr>
+          <w:rFonts w:hint="eastAsia"/>
+        </w:rPr>
+        <w:t>这一完整的框架解决方案，开发人员只需使用它而无需重新制作。而且这个框架专为</w:t>
+      </w:r>
+      <w:r>
+        <w:rPr>
+          <w:rFonts w:hint="eastAsia"/>
+        </w:rPr>
+        <w:t>Web</w:t>
+      </w:r>
+      <w:r>
+        <w:rPr>
+          <w:rFonts w:hint="eastAsia"/>
+        </w:rPr>
+        <w:t>应用程序设计，所有元素都可以非常完美地在一起工作，很适合快速开发。</w:t>
+      </w:r>
+    </w:p>
+    <w:p>
+      <w:pPr>
+        <w:ind w:firstLine="420"/>
+        <w:rPr>
+          <w:rFonts w:hint="eastAsia"/>
+        </w:rPr>
+      </w:pPr>
+      <w:r>
+        <w:rPr>
+          <w:rFonts w:hint="eastAsia"/>
+        </w:rPr>
+        <w:t>快速应用、简单而优雅，</w:t>
+      </w:r>
+      <w:r>
+        <w:rPr>
+          <w:rFonts w:hint="eastAsia"/>
+        </w:rPr>
+        <w:t>Bootstrap</w:t>
+      </w:r>
+      <w:r>
+        <w:rPr>
+          <w:rFonts w:hint="eastAsia"/>
+        </w:rPr>
+        <w:t>会让</w:t>
+      </w:r>
+      <w:r>
+        <w:rPr>
+          <w:rFonts w:hint="eastAsia"/>
+        </w:rPr>
+        <w:t>Web</w:t>
+      </w:r>
+      <w:r>
+        <w:rPr>
+          <w:rFonts w:hint="eastAsia"/>
+        </w:rPr>
+        <w:t>应用程序看起来与</w:t>
+      </w:r>
+      <w:r>
+        <w:rPr>
+          <w:rFonts w:hint="eastAsia"/>
+        </w:rPr>
+        <w:t>Windows</w:t>
+      </w:r>
+      <w:r>
+        <w:rPr>
+          <w:rFonts w:hint="eastAsia"/>
+        </w:rPr>
+        <w:t>或</w:t>
+      </w:r>
+      <w:r>
+        <w:rPr>
+          <w:rFonts w:hint="eastAsia"/>
+        </w:rPr>
+        <w:t>GNOME</w:t>
+      </w:r>
+      <w:r>
+        <w:rPr>
+          <w:rFonts w:hint="eastAsia"/>
+        </w:rPr>
+        <w:t>下的程序一样，具有一样的按钮，一样的对话框，且运行快速。随着越来越多的</w:t>
+      </w:r>
+      <w:r>
+        <w:rPr>
+          <w:rFonts w:hint="eastAsia"/>
+        </w:rPr>
+        <w:t>Web</w:t>
+      </w:r>
+      <w:r>
+        <w:rPr>
+          <w:rFonts w:hint="eastAsia"/>
+        </w:rPr>
+        <w:t>应用程序被直接放在桌面上运行，应用程序的一致性是一个趋势，开发人员可以把精力放在业务上，而不是</w:t>
+      </w:r>
+      <w:r>
+        <w:rPr>
+          <w:rFonts w:hint="eastAsia"/>
+        </w:rPr>
+        <w:t>UI</w:t>
+      </w:r>
+      <w:r>
+        <w:rPr>
+          <w:rFonts w:hint="eastAsia"/>
+        </w:rPr>
+        <w:t>设计上。</w:t>
+      </w:r>
+    </w:p>
+    <w:p>
+      <w:pPr>
+        <w:ind w:firstLine="420"/>
+        <w:rPr>
+          <w:rFonts w:hint="eastAsia"/>
+        </w:rPr>
+      </w:pPr>
+      <w:r>
+        <w:rPr>
+          <w:rFonts w:hint="eastAsia"/>
+        </w:rPr>
+        <w:lastRenderedPageBreak/>
+        <w:t>Bootstrap</w:t>
+      </w:r>
+      <w:r>
+        <w:rPr>
+          <w:rFonts w:hint="eastAsia"/>
+        </w:rPr>
+        <w:t>始于</w:t>
+      </w:r>
+      <w:r>
+        <w:rPr>
+          <w:rFonts w:hint="eastAsia"/>
+        </w:rPr>
+        <w:t>2011</w:t>
+      </w:r>
+      <w:r>
+        <w:rPr>
+          <w:rFonts w:hint="eastAsia"/>
+        </w:rPr>
+        <w:t>年</w:t>
+      </w:r>
+      <w:r>
+        <w:rPr>
+          <w:rFonts w:hint="eastAsia"/>
+        </w:rPr>
+        <w:t>8</w:t>
+      </w:r>
+      <w:r>
+        <w:rPr>
+          <w:rFonts w:hint="eastAsia"/>
+        </w:rPr>
+        <w:t>月，至今才刚刚三年，但是在这三年里，</w:t>
+      </w:r>
+      <w:r>
+        <w:t>B</w:t>
+      </w:r>
+      <w:r>
+        <w:rPr>
+          <w:rFonts w:hint="eastAsia"/>
+        </w:rPr>
+        <w:t>ootstrap</w:t>
+      </w:r>
+      <w:r>
+        <w:rPr>
+          <w:rFonts w:hint="eastAsia"/>
+        </w:rPr>
+        <w:t>旋风已经刮遍了整个互联网。</w:t>
+      </w:r>
+      <w:r>
+        <w:rPr>
+          <w:rFonts w:hint="eastAsia"/>
+        </w:rPr>
+        <w:t>各种较小的网站就不提了，国内外有很多有名的网站也采用</w:t>
+      </w:r>
+      <w:r>
+        <w:rPr>
+          <w:rFonts w:hint="eastAsia"/>
+        </w:rPr>
+        <w:t>bootstrap</w:t>
+      </w:r>
+      <w:r>
+        <w:rPr>
+          <w:rFonts w:hint="eastAsia"/>
+        </w:rPr>
+        <w:t>。例如，</w:t>
+      </w:r>
+      <w:r>
+        <w:rPr>
+          <w:rFonts w:hint="eastAsia"/>
+        </w:rPr>
+        <w:t>Name.com</w:t>
+      </w:r>
+      <w:r>
+        <w:rPr>
+          <w:rFonts w:hint="eastAsia"/>
+        </w:rPr>
+        <w:t>已经采用</w:t>
+      </w:r>
+      <w:r>
+        <w:rPr>
+          <w:rFonts w:hint="eastAsia"/>
+        </w:rPr>
+        <w:t>Bootstrap</w:t>
+      </w:r>
+      <w:r>
+        <w:rPr>
+          <w:rFonts w:hint="eastAsia"/>
+        </w:rPr>
+        <w:t>，无论是从按钮的风格，还是从源代码中的</w:t>
+      </w:r>
+      <w:r>
+        <w:rPr>
+          <w:rFonts w:hint="eastAsia"/>
+        </w:rPr>
+        <w:t>bootstrap_*.css</w:t>
+      </w:r>
+      <w:r>
+        <w:rPr>
+          <w:rFonts w:hint="eastAsia"/>
+        </w:rPr>
+        <w:t>均可以清晰地看出这一点；</w:t>
+      </w:r>
+      <w:r>
+        <w:rPr>
+          <w:rFonts w:hint="eastAsia"/>
+        </w:rPr>
+        <w:t>IP.cn</w:t>
+      </w:r>
+      <w:r>
+        <w:rPr>
+          <w:rFonts w:hint="eastAsia"/>
+        </w:rPr>
+        <w:t>也采用</w:t>
+      </w:r>
+      <w:r>
+        <w:rPr>
+          <w:rFonts w:hint="eastAsia"/>
+        </w:rPr>
+        <w:t>Bootstrap</w:t>
+      </w:r>
+      <w:r>
+        <w:rPr>
+          <w:rFonts w:hint="eastAsia"/>
+        </w:rPr>
+        <w:t>，这个可以从源代码中看出；新版的</w:t>
+      </w:r>
+      <w:r>
+        <w:rPr>
+          <w:rFonts w:hint="eastAsia"/>
+        </w:rPr>
+        <w:t>WHMCS</w:t>
+      </w:r>
+      <w:r>
+        <w:rPr>
+          <w:rFonts w:hint="eastAsia"/>
+        </w:rPr>
+        <w:t>已采用</w:t>
+      </w:r>
+      <w:r>
+        <w:rPr>
+          <w:rFonts w:hint="eastAsia"/>
+        </w:rPr>
+        <w:t>Bootstrap</w:t>
+      </w:r>
+      <w:r>
+        <w:rPr>
+          <w:rFonts w:hint="eastAsia"/>
+        </w:rPr>
+        <w:t>，等等。</w:t>
+      </w:r>
+    </w:p>
+    <w:p>
+      <w:pPr>
+        <w:pStyle w:val="3"/>
+        <w:rPr>
+          <w:rFonts w:hint="eastAsia"/>
+        </w:rPr>
+      </w:pPr>
+      <w:r>
+        <w:rPr>
+          <w:rFonts w:hint="eastAsia"/>
+        </w:rPr>
+        <w:t>1.1.4 Bootstrap</w:t>
+      </w:r>
+      <w:r>
+        <w:rPr>
+          <w:rFonts w:hint="eastAsia"/>
+        </w:rPr>
+        <w:t>构成模块</w:t>
+      </w:r>
+    </w:p>
+    <w:p>
+      <w:pPr>
+        <w:rPr>
+          <w:rFonts w:hint="eastAsia"/>
+        </w:rPr>
+      </w:pPr>
+      <w:r>
+        <w:rPr>
+          <w:rFonts w:hint="eastAsia"/>
+        </w:rPr>
+        <w:tab/>
+      </w:r>
+      <w:r>
+        <w:rPr>
+          <w:rFonts w:hint="eastAsia"/>
+        </w:rPr>
+        <w:t>Bootstrap</w:t>
+      </w:r>
+      <w:r>
+        <w:rPr>
+          <w:rFonts w:hint="eastAsia"/>
+        </w:rPr>
+        <w:t>构成模块从大的方面可以分为布局框架、页面排版、基本组件、</w:t>
+      </w:r>
+      <w:r>
+        <w:rPr>
+          <w:rFonts w:hint="eastAsia"/>
+        </w:rPr>
+        <w:t>JQuery</w:t>
+      </w:r>
+      <w:r>
+        <w:rPr>
+          <w:rFonts w:hint="eastAsia"/>
+        </w:rPr>
+        <w:t>插件以及变量编译的</w:t>
+      </w:r>
+      <w:r>
+        <w:rPr>
+          <w:rFonts w:hint="eastAsia"/>
+        </w:rPr>
+        <w:t>LESS</w:t>
+      </w:r>
+      <w:r>
+        <w:rPr>
+          <w:rFonts w:hint="eastAsia"/>
+        </w:rPr>
+        <w:t>等部分。与前一版本相比，</w:t>
+      </w:r>
+      <w:r>
+        <w:rPr>
+          <w:rFonts w:hint="eastAsia"/>
+        </w:rPr>
+        <w:t xml:space="preserve">Bootstrap2 </w:t>
+      </w:r>
+      <w:r>
+        <w:rPr>
+          <w:rFonts w:hint="eastAsia"/>
+        </w:rPr>
+        <w:t>增加了多个新模块，例如，布局框架中的响应式布局，页面排版中的</w:t>
+      </w:r>
+      <w:r>
+        <w:rPr>
+          <w:rFonts w:hint="eastAsia"/>
+        </w:rPr>
+        <w:t>Icon</w:t>
+      </w:r>
+      <w:r>
+        <w:rPr>
+          <w:rFonts w:hint="eastAsia"/>
+        </w:rPr>
+        <w:t>，基本组件中的进度条，</w:t>
+      </w:r>
+      <w:r>
+        <w:rPr>
+          <w:rFonts w:hint="eastAsia"/>
+        </w:rPr>
+        <w:t>Jquery</w:t>
+      </w:r>
+      <w:r>
+        <w:rPr>
+          <w:rFonts w:hint="eastAsia"/>
+        </w:rPr>
+        <w:t>插件也从以前的</w:t>
+      </w:r>
+      <w:r>
+        <w:rPr>
+          <w:rFonts w:hint="eastAsia"/>
+        </w:rPr>
+        <w:t>5</w:t>
+      </w:r>
+      <w:r>
+        <w:rPr>
+          <w:rFonts w:hint="eastAsia"/>
+        </w:rPr>
+        <w:t>个效果增加到</w:t>
+      </w:r>
+      <w:r>
+        <w:rPr>
+          <w:rFonts w:hint="eastAsia"/>
+        </w:rPr>
+        <w:t>12</w:t>
+      </w:r>
+      <w:r>
+        <w:rPr>
+          <w:rFonts w:hint="eastAsia"/>
+        </w:rPr>
+        <w:t>种，完全可以满足项目常用的交互效果。下面简单介绍一下</w:t>
+      </w:r>
+      <w:r>
+        <w:rPr>
+          <w:rFonts w:hint="eastAsia"/>
+        </w:rPr>
+        <w:t>Bootstrap</w:t>
+      </w:r>
+      <w:r>
+        <w:rPr>
+          <w:rFonts w:hint="eastAsia"/>
+        </w:rPr>
+        <w:t>中各模块的功能。</w:t>
+      </w:r>
+    </w:p>
+    <w:p>
+      <w:pPr>
+        <w:rPr>
+          <w:rFonts w:hint="eastAsia"/>
+        </w:rPr>
+      </w:pPr>
+      <w:r>
+        <w:rPr>
+          <w:rFonts w:hint="eastAsia"/>
+        </w:rPr>
+        <w:tab/>
+      </w:r>
+      <w:r>
+        <w:rPr>
+          <w:rFonts w:hint="eastAsia"/>
+        </w:rPr>
+        <w:t>（</w:t>
+      </w:r>
+      <w:r>
+        <w:rPr>
+          <w:rFonts w:hint="eastAsia"/>
+        </w:rPr>
+        <w:t>1</w:t>
+      </w:r>
+      <w:r>
+        <w:rPr>
+          <w:rFonts w:hint="eastAsia"/>
+        </w:rPr>
+        <w:t>）页面布局</w:t>
+      </w:r>
+    </w:p>
+    <w:p>
+      <w:pPr>
+        <w:rPr>
+          <w:rFonts w:hint="eastAsia"/>
+        </w:rPr>
+      </w:pPr>
+      <w:r>
+        <w:rPr>
+          <w:rFonts w:hint="eastAsia"/>
+        </w:rPr>
+        <w:tab/>
+      </w:r>
+      <w:r>
+        <w:rPr>
+          <w:rFonts w:hint="eastAsia"/>
+        </w:rPr>
+        <w:t>布局对于每个项目都必不可少。</w:t>
+      </w:r>
+      <w:r>
+        <w:rPr>
+          <w:rFonts w:hint="eastAsia"/>
+        </w:rPr>
+        <w:t>Bootstrap</w:t>
+      </w:r>
+      <w:r>
+        <w:rPr>
+          <w:rFonts w:hint="eastAsia"/>
+        </w:rPr>
+        <w:t>在</w:t>
+      </w:r>
+      <w:r>
+        <w:rPr>
+          <w:rFonts w:hint="eastAsia"/>
+        </w:rPr>
+        <w:t>960</w:t>
+      </w:r>
+      <w:r>
+        <w:rPr>
+          <w:rFonts w:hint="eastAsia"/>
+        </w:rPr>
+        <w:t>栅格系统的基础上扩展出一套优秀的栅格布局，而在响应式布局中有更强大的功能，能让栅格布局适应各种设备。</w:t>
+      </w:r>
+      <w:r>
+        <w:rPr>
+          <w:rFonts w:hint="eastAsia"/>
+        </w:rPr>
+        <w:t>这种栅格布局应用使用也相当简单，只需要按照</w:t>
+      </w:r>
+      <w:r>
+        <w:rPr>
+          <w:rFonts w:hint="eastAsia"/>
+        </w:rPr>
+        <w:t>HTML</w:t>
+      </w:r>
+      <w:r>
+        <w:rPr>
+          <w:rFonts w:hint="eastAsia"/>
+        </w:rPr>
+        <w:t>模板应用，即可轻松构建所需的布局效果。</w:t>
+      </w:r>
+    </w:p>
+    <w:p>
+      <w:pPr>
+        <w:rPr>
+          <w:rFonts w:hint="eastAsia"/>
+        </w:rPr>
+      </w:pPr>
+      <w:r>
+        <w:rPr>
+          <w:rFonts w:hint="eastAsia"/>
+        </w:rPr>
+        <w:tab/>
+      </w:r>
+      <w:r>
+        <w:rPr>
+          <w:rFonts w:hint="eastAsia"/>
+        </w:rPr>
+        <w:t>此外，改变模板中的类名；就能实现不同的布局风格。例如，要实现常见的固定布局，只需要在</w:t>
+      </w:r>
+      <w:r>
+        <w:rPr>
+          <w:rFonts w:hint="eastAsia"/>
+        </w:rPr>
+        <w:t>HTML</w:t>
+      </w:r>
+      <w:r>
+        <w:rPr>
+          <w:rFonts w:hint="eastAsia"/>
+        </w:rPr>
+        <w:t>中添加</w:t>
+      </w:r>
+      <w:r>
+        <w:rPr>
+          <w:rFonts w:hint="eastAsia"/>
+        </w:rPr>
+        <w:t>container</w:t>
+      </w:r>
+      <w:r>
+        <w:rPr>
+          <w:rFonts w:hint="eastAsia"/>
+        </w:rPr>
+        <w:t>类名；要实现流体布局，只需在</w:t>
+      </w:r>
+      <w:r>
+        <w:rPr>
+          <w:rFonts w:hint="eastAsia"/>
+        </w:rPr>
+        <w:t>HTML</w:t>
+      </w:r>
+      <w:r>
+        <w:rPr>
+          <w:rFonts w:hint="eastAsia"/>
+        </w:rPr>
+        <w:t>中添加</w:t>
+      </w:r>
+      <w:r>
+        <w:rPr>
+          <w:rFonts w:hint="eastAsia"/>
+        </w:rPr>
+        <w:t>container-fluid</w:t>
+      </w:r>
+      <w:r>
+        <w:rPr>
+          <w:rFonts w:hint="eastAsia"/>
+        </w:rPr>
+        <w:t>类名。</w:t>
+      </w:r>
+    </w:p>
+    <w:p>
+      <w:pPr>
+        <w:rPr>
+          <w:rFonts w:hint="eastAsia"/>
+        </w:rPr>
+      </w:pPr>
+      <w:r>
+        <w:rPr>
+          <w:rFonts w:hint="eastAsia"/>
+        </w:rPr>
+        <w:tab/>
+        <w:t>Bootstrap</w:t>
+      </w:r>
+      <w:r>
+        <w:rPr>
+          <w:rFonts w:hint="eastAsia"/>
+        </w:rPr>
+        <w:t>还为开发者设计了</w:t>
+      </w:r>
+      <w:r>
+        <w:rPr>
+          <w:rFonts w:hint="eastAsia"/>
+        </w:rPr>
+        <w:t>Responsive</w:t>
+      </w:r>
+      <w:r>
+        <w:rPr>
+          <w:rFonts w:hint="eastAsia"/>
+        </w:rPr>
+        <w:t>，让布局架构更出色。开发者可以在此基础上覆盖任何样式，从而实现设计中的响应式设计。</w:t>
+      </w:r>
+    </w:p>
+    <w:p>
+      <w:pPr>
+        <w:rPr>
+          <w:rFonts w:hint="eastAsia"/>
+        </w:rPr>
+      </w:pPr>
+      <w:r>
+        <w:rPr>
+          <w:rFonts w:hint="eastAsia"/>
+        </w:rPr>
+        <w:tab/>
+      </w:r>
+      <w:r>
+        <w:rPr>
+          <w:rFonts w:hint="eastAsia"/>
+        </w:rPr>
+        <w:t>（</w:t>
+      </w:r>
+      <w:r>
+        <w:rPr>
+          <w:rFonts w:hint="eastAsia"/>
+        </w:rPr>
+        <w:t>2</w:t>
+      </w:r>
+      <w:r>
+        <w:rPr>
+          <w:rFonts w:hint="eastAsia"/>
+        </w:rPr>
+        <w:t>）页面排版</w:t>
+      </w:r>
+    </w:p>
+    <w:p>
+      <w:pPr>
+        <w:rPr>
+          <w:rFonts w:hint="eastAsia"/>
+        </w:rPr>
+      </w:pPr>
+      <w:r>
+        <w:rPr>
+          <w:rFonts w:hint="eastAsia"/>
+        </w:rPr>
+        <w:tab/>
+      </w:r>
+      <w:r>
+        <w:rPr>
+          <w:rFonts w:hint="eastAsia"/>
+        </w:rPr>
+        <w:t>页面排版的好坏直接影响产品风格，也就是说页面设计是不是好看。在</w:t>
+      </w:r>
+      <w:r>
+        <w:rPr>
+          <w:rFonts w:hint="eastAsia"/>
+        </w:rPr>
+        <w:t>Bootstrap</w:t>
+      </w:r>
+      <w:r>
+        <w:rPr>
+          <w:rFonts w:hint="eastAsia"/>
+        </w:rPr>
+        <w:t>中，页面的排版都是从全局的概念上出发，定制了主体文本、段落文本、强调文本、标题、</w:t>
+      </w:r>
+      <w:r>
+        <w:rPr>
+          <w:rFonts w:hint="eastAsia"/>
+        </w:rPr>
+        <w:t>Code</w:t>
+      </w:r>
+      <w:r>
+        <w:rPr>
+          <w:rFonts w:hint="eastAsia"/>
+        </w:rPr>
+        <w:t>风格、按钮、表单、表格等格式。</w:t>
+      </w:r>
+    </w:p>
+    <w:p>
+      <w:pPr>
+        <w:rPr>
+          <w:rFonts w:hint="eastAsia"/>
+        </w:rPr>
+      </w:pPr>
+      <w:r>
+        <w:rPr>
+          <w:rFonts w:hint="eastAsia"/>
+        </w:rPr>
+        <w:tab/>
+        <w:t>Bootstrap2</w:t>
+      </w:r>
+      <w:r>
+        <w:rPr>
+          <w:rFonts w:hint="eastAsia"/>
+        </w:rPr>
+        <w:t>中添加了几个新亮点：</w:t>
+      </w:r>
+    </w:p>
+    <w:p>
+      <w:pPr>
+        <w:rPr>
+          <w:rFonts w:hint="eastAsia"/>
+        </w:rPr>
+      </w:pPr>
+      <w:r>
+        <w:rPr>
+          <w:rFonts w:hint="eastAsia"/>
+        </w:rPr>
+        <w:tab/>
+        <w:t>A.</w:t>
+      </w:r>
+      <w:r>
+        <w:rPr>
+          <w:rFonts w:hint="eastAsia"/>
+        </w:rPr>
+        <w:t>使用了</w:t>
+      </w:r>
+      <w:r>
+        <w:rPr>
+          <w:rFonts w:hint="eastAsia"/>
+        </w:rPr>
+        <w:t>Google Prettify</w:t>
+      </w:r>
+      <w:r>
+        <w:rPr>
+          <w:rFonts w:hint="eastAsia"/>
+        </w:rPr>
+        <w:t>插件，增强了代码的阅读体验；</w:t>
+      </w:r>
+    </w:p>
+    <w:p>
+      <w:pPr>
+        <w:rPr>
+          <w:rFonts w:hint="eastAsia"/>
+        </w:rPr>
+      </w:pPr>
+      <w:r>
+        <w:rPr>
+          <w:rFonts w:hint="eastAsia"/>
+        </w:rPr>
+        <w:tab/>
+        <w:t>B.</w:t>
+      </w:r>
+      <w:r>
+        <w:rPr>
+          <w:rFonts w:hint="eastAsia"/>
+        </w:rPr>
+        <w:t>在按钮中添加了组合、下拉、图标等效果；</w:t>
+      </w:r>
+    </w:p>
+    <w:p>
+      <w:pPr>
+        <w:rPr>
+          <w:rFonts w:hint="eastAsia"/>
+        </w:rPr>
+      </w:pPr>
+      <w:r>
+        <w:rPr>
+          <w:rFonts w:hint="eastAsia"/>
+        </w:rPr>
+        <w:tab/>
+        <w:t>C. Bootstrap</w:t>
+      </w:r>
+      <w:r>
+        <w:rPr>
+          <w:rFonts w:hint="eastAsia"/>
+        </w:rPr>
+        <w:t>在</w:t>
+      </w:r>
+      <w:r>
+        <w:rPr>
+          <w:rFonts w:hint="eastAsia"/>
+        </w:rPr>
+        <w:t>Icon</w:t>
+      </w:r>
+      <w:r>
+        <w:rPr>
+          <w:rFonts w:hint="eastAsia"/>
+        </w:rPr>
+        <w:t>部分采用了</w:t>
+      </w:r>
+      <w:r>
+        <w:rPr>
+          <w:rFonts w:hint="eastAsia"/>
+        </w:rPr>
+        <w:t>Sprites</w:t>
+      </w:r>
+      <w:r>
+        <w:rPr>
+          <w:rFonts w:hint="eastAsia"/>
+        </w:rPr>
+        <w:t>技术，为用户准备了上百种常用的</w:t>
+      </w:r>
+      <w:r>
+        <w:rPr>
+          <w:rFonts w:hint="eastAsia"/>
+        </w:rPr>
+        <w:t>Icon</w:t>
+      </w:r>
+      <w:r>
+        <w:rPr>
+          <w:rFonts w:hint="eastAsia"/>
+        </w:rPr>
+        <w:t>应用。</w:t>
+      </w:r>
+    </w:p>
+    <w:p>
+      <w:pPr>
+        <w:rPr>
+          <w:rFonts w:hint="eastAsia"/>
+        </w:rPr>
+      </w:pPr>
+      <w:r>
+        <w:rPr>
+          <w:rFonts w:hint="eastAsia"/>
+        </w:rPr>
+        <w:tab/>
+      </w:r>
+      <w:r>
+        <w:rPr>
+          <w:rFonts w:hint="eastAsia"/>
+        </w:rPr>
+        <w:t>这里有必要向读者推荐</w:t>
+      </w:r>
+      <w:r>
+        <w:rPr>
+          <w:rFonts w:hint="eastAsia"/>
+        </w:rPr>
+        <w:t>Font Awesome</w:t>
+      </w:r>
+      <w:r>
+        <w:rPr>
+          <w:rFonts w:hint="eastAsia"/>
+        </w:rPr>
+        <w:t>项目。它是</w:t>
+      </w:r>
+      <w:r>
+        <w:rPr>
+          <w:rFonts w:hint="eastAsia"/>
+        </w:rPr>
+        <w:t>Dave Gandy</w:t>
+      </w:r>
+      <w:r>
+        <w:rPr>
+          <w:rFonts w:hint="eastAsia"/>
+        </w:rPr>
+        <w:t>在</w:t>
+      </w:r>
+      <w:r>
+        <w:rPr>
+          <w:rFonts w:hint="eastAsia"/>
+        </w:rPr>
+        <w:t>Bootstrap</w:t>
+      </w:r>
+      <w:r>
+        <w:rPr>
+          <w:rFonts w:hint="eastAsia"/>
+        </w:rPr>
+        <w:t>的基础上扩展而来的一个</w:t>
+      </w:r>
+      <w:r>
+        <w:rPr>
+          <w:rFonts w:hint="eastAsia"/>
+        </w:rPr>
+        <w:t>Icon</w:t>
+      </w:r>
+      <w:r>
+        <w:rPr>
+          <w:rFonts w:hint="eastAsia"/>
+        </w:rPr>
+        <w:t>主题，最大的特点在于，整套图标中没有运用任何图片。</w:t>
+      </w:r>
+      <w:r>
+        <w:rPr>
+          <w:rFonts w:hint="eastAsia"/>
+        </w:rPr>
+        <w:t>Font Awesome</w:t>
+      </w:r>
+      <w:r>
+        <w:rPr>
+          <w:rFonts w:hint="eastAsia"/>
+        </w:rPr>
+        <w:t>项目中主要运用了</w:t>
+      </w:r>
+      <w:r>
+        <w:rPr>
+          <w:rFonts w:hint="eastAsia"/>
+        </w:rPr>
+        <w:t>CSS3</w:t>
+      </w:r>
+      <w:r>
+        <w:rPr>
+          <w:rFonts w:hint="eastAsia"/>
+        </w:rPr>
+        <w:t>的</w:t>
+      </w:r>
+      <w:r>
+        <w:rPr>
+          <w:rFonts w:hint="eastAsia"/>
+        </w:rPr>
+        <w:t>@font-face</w:t>
+      </w:r>
+      <w:r>
+        <w:rPr>
+          <w:rFonts w:hint="eastAsia"/>
+        </w:rPr>
+        <w:t>和伪元素一起实现。</w:t>
+      </w:r>
+    </w:p>
+    <w:p>
+      <w:pPr>
+        <w:rPr>
+          <w:rFonts w:hint="eastAsia"/>
+        </w:rPr>
+      </w:pPr>
+      <w:r>
+        <w:rPr>
+          <w:rFonts w:hint="eastAsia"/>
+        </w:rPr>
+        <w:tab/>
+      </w:r>
+      <w:r>
+        <w:rPr>
+          <w:rFonts w:hint="eastAsia"/>
+        </w:rPr>
+        <w:t>（</w:t>
+      </w:r>
+      <w:r>
+        <w:rPr>
+          <w:rFonts w:hint="eastAsia"/>
+        </w:rPr>
+        <w:t>3</w:t>
+      </w:r>
+      <w:r>
+        <w:rPr>
+          <w:rFonts w:hint="eastAsia"/>
+        </w:rPr>
+        <w:t>）基本组件</w:t>
+      </w:r>
+    </w:p>
+    <w:p>
+      <w:pPr>
+        <w:rPr>
+          <w:rFonts w:hint="eastAsia"/>
+        </w:rPr>
+      </w:pPr>
+      <w:r>
+        <w:rPr>
+          <w:rFonts w:hint="eastAsia"/>
+        </w:rPr>
+        <w:tab/>
+      </w:r>
+      <w:r>
+        <w:rPr>
+          <w:rFonts w:hint="eastAsia"/>
+        </w:rPr>
+        <w:t>基本组件是</w:t>
+      </w:r>
+      <w:r>
+        <w:rPr>
+          <w:rFonts w:hint="eastAsia"/>
+        </w:rPr>
+        <w:t>Bootatrap</w:t>
+      </w:r>
+      <w:r>
+        <w:rPr>
+          <w:rFonts w:hint="eastAsia"/>
+        </w:rPr>
+        <w:t>的精华之一，其中都是开发者平时需要用到的交互组件。例如，网站导航、标签页、工具条、面包屑、分页栏、提示标签、产品展示、提示信息块和进度条等。这些组件都配有</w:t>
+      </w:r>
+      <w:r>
+        <w:rPr>
+          <w:rFonts w:hint="eastAsia"/>
+        </w:rPr>
+        <w:t>Jquery</w:t>
+      </w:r>
+      <w:r>
+        <w:rPr>
+          <w:rFonts w:hint="eastAsia"/>
+        </w:rPr>
+        <w:t>插件，运用它们可以大幅度提高用户的交互体验，使产品不再那么呆板、无吸引力。</w:t>
+      </w:r>
+    </w:p>
+    <w:p>
+      <w:pPr>
+        <w:rPr>
+          <w:rFonts w:hint="eastAsia"/>
+        </w:rPr>
+      </w:pPr>
+      <w:r>
+        <w:rPr>
+          <w:rFonts w:hint="eastAsia"/>
+        </w:rPr>
+        <w:tab/>
+      </w:r>
+      <w:r>
+        <w:rPr>
+          <w:rFonts w:hint="eastAsia"/>
+        </w:rPr>
+        <w:t>（</w:t>
+      </w:r>
+      <w:r>
+        <w:rPr>
+          <w:rFonts w:hint="eastAsia"/>
+        </w:rPr>
+        <w:t>4</w:t>
+      </w:r>
+      <w:r>
+        <w:rPr>
+          <w:rFonts w:hint="eastAsia"/>
+        </w:rPr>
+        <w:t>）</w:t>
+      </w:r>
+      <w:r>
+        <w:rPr>
+          <w:rFonts w:hint="eastAsia"/>
+        </w:rPr>
+        <w:t>jQuery</w:t>
+      </w:r>
+      <w:r>
+        <w:rPr>
+          <w:rFonts w:hint="eastAsia"/>
+        </w:rPr>
+        <w:t>插件</w:t>
+      </w:r>
+    </w:p>
+    <w:p>
+      <w:pPr>
+        <w:rPr>
+          <w:rFonts w:hint="eastAsia"/>
+        </w:rPr>
+      </w:pPr>
+      <w:r>
+        <w:rPr>
+          <w:rFonts w:hint="eastAsia"/>
+        </w:rPr>
+        <w:tab/>
+        <w:t>Bootstrap</w:t>
+      </w:r>
+      <w:r>
+        <w:rPr>
+          <w:rFonts w:hint="eastAsia"/>
+        </w:rPr>
+        <w:t>中的</w:t>
+      </w:r>
+      <w:r>
+        <w:rPr>
+          <w:rFonts w:hint="eastAsia"/>
+        </w:rPr>
+        <w:t>Jquery</w:t>
+      </w:r>
+      <w:r>
+        <w:rPr>
+          <w:rFonts w:hint="eastAsia"/>
+        </w:rPr>
+        <w:t>插件主要用来帮助开发者实现与用户交互的功能，</w:t>
+      </w:r>
+      <w:r>
+        <w:rPr>
+          <w:rFonts w:hint="eastAsia"/>
+        </w:rPr>
+        <w:t>Bootstrap1</w:t>
+      </w:r>
+      <w:r>
+        <w:rPr>
+          <w:rFonts w:hint="eastAsia"/>
+        </w:rPr>
+        <w:t>提供了</w:t>
+      </w:r>
+      <w:r>
+        <w:rPr>
+          <w:rFonts w:hint="eastAsia"/>
+        </w:rPr>
+        <w:t>6</w:t>
+      </w:r>
+      <w:r>
+        <w:rPr>
+          <w:rFonts w:hint="eastAsia"/>
+        </w:rPr>
+        <w:t>种常见插件。</w:t>
+      </w:r>
+    </w:p>
+    <w:p>
+      <w:pPr>
+        <w:rPr>
+          <w:rFonts w:hint="eastAsia"/>
+        </w:rPr>
+      </w:pPr>
+      <w:r>
+        <w:rPr>
+          <w:rFonts w:hint="eastAsia"/>
+        </w:rPr>
+        <w:tab/>
+        <w:t xml:space="preserve">A. </w:t>
+      </w:r>
+      <w:r>
+        <w:rPr>
+          <w:rFonts w:hint="eastAsia"/>
+        </w:rPr>
+        <w:t>模态对话框（</w:t>
+      </w:r>
+      <w:r>
+        <w:rPr>
+          <w:rFonts w:hint="eastAsia"/>
+        </w:rPr>
+        <w:t>Modal</w:t>
+      </w:r>
+      <w:r>
+        <w:rPr>
+          <w:rFonts w:hint="eastAsia"/>
+        </w:rPr>
+        <w:t>）：在</w:t>
+      </w:r>
+      <w:r>
+        <w:rPr>
+          <w:rFonts w:hint="eastAsia"/>
+        </w:rPr>
+        <w:t>JavaScript</w:t>
+      </w:r>
+      <w:r>
+        <w:rPr>
+          <w:rFonts w:hint="eastAsia"/>
+        </w:rPr>
+        <w:t>模板基础上自定义的一款流线性、灵活性极强的弹出蒙版效果的插件。</w:t>
+      </w:r>
+    </w:p>
+    <w:p>
+      <w:pPr>
+        <w:rPr>
+          <w:rFonts w:hint="eastAsia"/>
+        </w:rPr>
+      </w:pPr>
+      <w:r>
+        <w:rPr>
+          <w:rFonts w:hint="eastAsia"/>
+        </w:rPr>
+        <w:tab/>
+        <w:t xml:space="preserve">B. </w:t>
+      </w:r>
+      <w:r>
+        <w:rPr>
+          <w:rFonts w:hint="eastAsia"/>
+        </w:rPr>
+        <w:t>下拉项（</w:t>
+      </w:r>
+      <w:r>
+        <w:rPr>
+          <w:rFonts w:hint="eastAsia"/>
+        </w:rPr>
+        <w:t>Dropdown</w:t>
+      </w:r>
+      <w:r>
+        <w:rPr>
+          <w:rFonts w:hint="eastAsia"/>
+        </w:rPr>
+        <w:t>）：</w:t>
+      </w:r>
+      <w:r>
+        <w:rPr>
+          <w:rFonts w:hint="eastAsia"/>
+        </w:rPr>
+        <w:t>bootstrap</w:t>
+      </w:r>
+      <w:r>
+        <w:rPr>
+          <w:rFonts w:hint="eastAsia"/>
+        </w:rPr>
+        <w:t>中一款轻巧实用的插件，可以帮助实现下拉功能，</w:t>
+      </w:r>
+      <w:r>
+        <w:rPr>
+          <w:rFonts w:hint="eastAsia"/>
+        </w:rPr>
+        <w:lastRenderedPageBreak/>
+        <w:t>如下拉菜单、下拉按钮、下拉工具条等。</w:t>
+      </w:r>
+    </w:p>
+    <w:p>
+      <w:pPr>
+        <w:rPr>
+          <w:rFonts w:hint="eastAsia"/>
+        </w:rPr>
+      </w:pPr>
+      <w:r>
+        <w:rPr>
+          <w:rFonts w:hint="eastAsia"/>
+        </w:rPr>
+        <w:tab/>
+        <w:t xml:space="preserve">C. </w:t>
+      </w:r>
+      <w:r>
+        <w:rPr>
+          <w:rFonts w:hint="eastAsia"/>
+        </w:rPr>
+        <w:t>滚动监听（</w:t>
+      </w:r>
+      <w:r>
+        <w:rPr>
+          <w:rFonts w:hint="eastAsia"/>
+        </w:rPr>
+        <w:t>Scrollspy</w:t>
+      </w:r>
+      <w:r>
+        <w:rPr>
+          <w:rFonts w:hint="eastAsia"/>
+        </w:rPr>
+        <w:t>）：实现滚动条位置的效果，如在导航中有多个标签，用户单击其中一个标签，滚动条会自动定位到导航中标签对应的文本位置。</w:t>
+      </w:r>
+    </w:p>
+    <w:p>
+      <w:pPr>
+        <w:rPr>
+          <w:rFonts w:hint="eastAsia"/>
+        </w:rPr>
+      </w:pPr>
+      <w:r>
+        <w:rPr>
+          <w:rFonts w:hint="eastAsia"/>
+        </w:rPr>
+        <w:tab/>
+        <w:t xml:space="preserve">D. </w:t>
+      </w:r>
+      <w:r>
+        <w:rPr>
+          <w:rFonts w:hint="eastAsia"/>
+        </w:rPr>
+        <w:t>标签页（</w:t>
+      </w:r>
+      <w:r>
+        <w:rPr>
+          <w:rFonts w:hint="eastAsia"/>
+        </w:rPr>
+        <w:t>Tab</w:t>
+      </w:r>
+      <w:r>
+        <w:rPr>
+          <w:rFonts w:hint="eastAsia"/>
+        </w:rPr>
+        <w:t>）：这个插件能够快速实现本地内容的切换，动态切换标签页对应的本地内容。</w:t>
+      </w:r>
+    </w:p>
+    <w:p>
+      <w:pPr>
+        <w:rPr>
+          <w:rFonts w:hint="eastAsia"/>
+        </w:rPr>
+      </w:pPr>
+      <w:r>
+        <w:rPr>
+          <w:rFonts w:hint="eastAsia"/>
+        </w:rPr>
+        <w:tab/>
+        <w:t xml:space="preserve">E. </w:t>
+      </w:r>
+      <w:r>
+        <w:rPr>
+          <w:rFonts w:hint="eastAsia"/>
+        </w:rPr>
+        <w:t>工具提示（</w:t>
+      </w:r>
+      <w:r>
+        <w:rPr>
+          <w:rFonts w:hint="eastAsia"/>
+        </w:rPr>
+        <w:t>Tooltip</w:t>
+      </w:r>
+      <w:r>
+        <w:rPr>
+          <w:rFonts w:hint="eastAsia"/>
+        </w:rPr>
+        <w:t>）：一款优秀的</w:t>
+      </w:r>
+      <w:r>
+        <w:rPr>
+          <w:rFonts w:hint="eastAsia"/>
+        </w:rPr>
+        <w:t>Jquery</w:t>
+      </w:r>
+      <w:r>
+        <w:rPr>
+          <w:rFonts w:hint="eastAsia"/>
+        </w:rPr>
+        <w:t>插件，无需加载任何图片，采用</w:t>
+      </w:r>
+      <w:r>
+        <w:rPr>
+          <w:rFonts w:hint="eastAsia"/>
+        </w:rPr>
+        <w:t>CSS3</w:t>
+      </w:r>
+      <w:r>
+        <w:rPr>
+          <w:rFonts w:hint="eastAsia"/>
+        </w:rPr>
+        <w:t>新技术，动态显示</w:t>
+      </w:r>
+      <w:r>
+        <w:rPr>
+          <w:rFonts w:hint="eastAsia"/>
+        </w:rPr>
+        <w:t>data-attributes</w:t>
+      </w:r>
+      <w:r>
+        <w:rPr>
+          <w:rFonts w:hint="eastAsia"/>
+        </w:rPr>
+        <w:t>储存的标题信息。</w:t>
+      </w:r>
+    </w:p>
+    <w:p>
+      <w:pPr>
+        <w:rPr>
+          <w:rFonts w:hint="eastAsia"/>
+        </w:rPr>
+      </w:pPr>
+      <w:r>
+        <w:rPr>
+          <w:rFonts w:hint="eastAsia"/>
+        </w:rPr>
+        <w:tab/>
+        <w:t xml:space="preserve">F.  </w:t>
+      </w:r>
+      <w:r>
+        <w:rPr>
+          <w:rFonts w:hint="eastAsia"/>
+        </w:rPr>
+        <w:t>弹出提示（</w:t>
+      </w:r>
+      <w:r>
+        <w:rPr>
+          <w:rFonts w:hint="eastAsia"/>
+        </w:rPr>
+        <w:t>Popover</w:t>
+      </w:r>
+      <w:r>
+        <w:rPr>
+          <w:rFonts w:hint="eastAsia"/>
+        </w:rPr>
+        <w:t>）：在</w:t>
+      </w:r>
+      <w:r>
+        <w:rPr>
+          <w:rFonts w:hint="eastAsia"/>
+        </w:rPr>
+        <w:t>Tooltips</w:t>
+      </w:r>
+      <w:r>
+        <w:rPr>
+          <w:rFonts w:hint="eastAsia"/>
+        </w:rPr>
+        <w:t>的插件上扩展，用来显示一些叠加内容的提示效果，此插件需要配合</w:t>
+      </w:r>
+      <w:r>
+        <w:rPr>
+          <w:rFonts w:hint="eastAsia"/>
+        </w:rPr>
+        <w:t>tooltips</w:t>
+      </w:r>
+      <w:r>
+        <w:rPr>
+          <w:rFonts w:hint="eastAsia"/>
+        </w:rPr>
+        <w:t>使用。</w:t>
+      </w:r>
+    </w:p>
+    <w:p>
+      <w:pPr>
+        <w:ind w:firstLine="420"/>
+        <w:rPr>
+          <w:rFonts w:hint="eastAsia"/>
+        </w:rPr>
+      </w:pPr>
+      <w:r>
+        <w:rPr>
+          <w:rFonts w:hint="eastAsia"/>
+        </w:rPr>
+        <w:t xml:space="preserve">Bootstrap2 </w:t>
+      </w:r>
+      <w:r>
+        <w:rPr>
+          <w:rFonts w:hint="eastAsia"/>
+        </w:rPr>
+        <w:t>在前面</w:t>
+      </w:r>
+      <w:r>
+        <w:rPr>
+          <w:rFonts w:hint="eastAsia"/>
+        </w:rPr>
+        <w:t>6</w:t>
+      </w:r>
+      <w:r>
+        <w:rPr>
+          <w:rFonts w:hint="eastAsia"/>
+        </w:rPr>
+        <w:t>种插件的基础上又新增加了</w:t>
+      </w:r>
+      <w:r>
+        <w:rPr>
+          <w:rFonts w:hint="eastAsia"/>
+        </w:rPr>
+        <w:t>6</w:t>
+      </w:r>
+      <w:r>
+        <w:rPr>
+          <w:rFonts w:hint="eastAsia"/>
+        </w:rPr>
+        <w:t>种</w:t>
+      </w:r>
+      <w:r>
+        <w:rPr>
+          <w:rFonts w:hint="eastAsia"/>
+        </w:rPr>
+        <w:t>Jquery</w:t>
+      </w:r>
+      <w:r>
+        <w:rPr>
+          <w:rFonts w:hint="eastAsia"/>
+        </w:rPr>
+        <w:t>插件。</w:t>
+      </w:r>
+    </w:p>
+    <w:p>
+      <w:pPr>
+        <w:rPr>
+          <w:rFonts w:hint="eastAsia"/>
+        </w:rPr>
+      </w:pPr>
+      <w:r>
+        <w:rPr>
+          <w:rFonts w:hint="eastAsia"/>
+        </w:rPr>
+        <w:tab/>
+      </w:r>
+    </w:p>
+    <w:p>
+      <w:pPr>
+        <w:rPr>
+          <w:rFonts w:hint="eastAsia"/>
+        </w:rPr>
+      </w:pPr>
+      <w:r>
+        <w:rPr>
+          <w:rFonts w:hint="eastAsia"/>
+        </w:rPr>
+        <w:tab/>
+      </w:r>
+      <w:r>
+        <w:rPr>
+          <w:rFonts w:hint="eastAsia"/>
+        </w:rPr>
+        <w:t xml:space="preserve">A. </w:t>
+      </w:r>
+      <w:r>
+        <w:rPr>
+          <w:rFonts w:hint="eastAsia"/>
+        </w:rPr>
+        <w:t>警告框（</w:t>
+      </w:r>
+      <w:r>
+        <w:rPr>
+          <w:rFonts w:hint="eastAsia"/>
+        </w:rPr>
+        <w:t>Alert</w:t>
+      </w:r>
+      <w:r>
+        <w:rPr>
+          <w:rFonts w:hint="eastAsia"/>
+        </w:rPr>
+        <w:t>）：用来关闭警告信息块。</w:t>
+      </w:r>
+    </w:p>
+    <w:p>
+      <w:pPr>
+        <w:rPr>
+          <w:rFonts w:hint="eastAsia"/>
+        </w:rPr>
+      </w:pPr>
+      <w:r>
+        <w:rPr>
+          <w:rFonts w:hint="eastAsia"/>
+        </w:rPr>
+        <w:tab/>
+        <w:t xml:space="preserve">B. </w:t>
+      </w:r>
+      <w:r>
+        <w:rPr>
+          <w:rFonts w:hint="eastAsia"/>
+        </w:rPr>
+        <w:t>按钮（</w:t>
+      </w:r>
+      <w:r>
+        <w:rPr>
+          <w:rFonts w:hint="eastAsia"/>
+        </w:rPr>
+        <w:t>Buuton</w:t>
+      </w:r>
+      <w:r>
+        <w:rPr>
+          <w:rFonts w:hint="eastAsia"/>
+        </w:rPr>
+        <w:t>）：用来控制按钮的状态或更多组件功能，如复选框、单选按钮，以及载入状态条等。</w:t>
+      </w:r>
+    </w:p>
+    <w:p>
+      <w:pPr>
+        <w:rPr>
+          <w:rFonts w:hint="eastAsia"/>
+        </w:rPr>
+      </w:pPr>
+      <w:r>
+        <w:rPr>
+          <w:rFonts w:hint="eastAsia"/>
+        </w:rPr>
+        <w:tab/>
+        <w:t xml:space="preserve">C. </w:t>
+      </w:r>
+      <w:r>
+        <w:rPr>
+          <w:rFonts w:hint="eastAsia"/>
+        </w:rPr>
+        <w:t>折叠（</w:t>
+      </w:r>
+      <w:r>
+        <w:rPr>
+          <w:rFonts w:hint="eastAsia"/>
+        </w:rPr>
+        <w:t>Collasese</w:t>
+      </w:r>
+      <w:r>
+        <w:rPr>
+          <w:rFonts w:hint="eastAsia"/>
+        </w:rPr>
+        <w:t>）：一款轻巧实用的手风琴插件，可以用来指定折叠面板或菜单等效果。</w:t>
+      </w:r>
+    </w:p>
+    <w:p>
+      <w:pPr>
+        <w:rPr>
+          <w:rFonts w:hint="eastAsia"/>
+        </w:rPr>
+      </w:pPr>
+      <w:r>
+        <w:rPr>
+          <w:rFonts w:hint="eastAsia"/>
+        </w:rPr>
+        <w:tab/>
+        <w:t xml:space="preserve">D. </w:t>
+      </w:r>
+      <w:r>
+        <w:rPr>
+          <w:rFonts w:hint="eastAsia"/>
+        </w:rPr>
+        <w:t>轮播（</w:t>
+      </w:r>
+      <w:r>
+        <w:rPr>
+          <w:rFonts w:hint="eastAsia"/>
+        </w:rPr>
+        <w:t>Carousel</w:t>
+      </w:r>
+      <w:r>
+        <w:rPr>
+          <w:rFonts w:hint="eastAsia"/>
+        </w:rPr>
+        <w:t>）：</w:t>
+      </w:r>
+      <w:r>
+        <w:rPr>
+          <w:rFonts w:hint="eastAsia"/>
+        </w:rPr>
+        <w:t>实现图片播放功能的插件。</w:t>
+      </w:r>
+    </w:p>
+    <w:p>
+      <w:pPr>
+        <w:rPr>
+          <w:rFonts w:hint="eastAsia"/>
+        </w:rPr>
+      </w:pPr>
+      <w:r>
+        <w:rPr>
+          <w:rFonts w:hint="eastAsia"/>
+        </w:rPr>
+        <w:tab/>
+        <w:t xml:space="preserve">E. </w:t>
+      </w:r>
+      <w:r>
+        <w:rPr>
+          <w:rFonts w:hint="eastAsia"/>
+        </w:rPr>
+        <w:t>输入提示（</w:t>
+      </w:r>
+      <w:r>
+        <w:rPr>
+          <w:rFonts w:hint="eastAsia"/>
+        </w:rPr>
+        <w:t>Typeahead</w:t>
+      </w:r>
+      <w:r>
+        <w:rPr>
+          <w:rFonts w:hint="eastAsia"/>
+        </w:rPr>
+        <w:t>）：可以记住文本输入框输入的文本，下次输入时可以自动补全</w:t>
+      </w:r>
+    </w:p>
+    <w:p>
+      <w:pPr>
+        <w:rPr>
+          <w:rFonts w:hint="eastAsia"/>
+        </w:rPr>
+      </w:pPr>
+      <w:r>
+        <w:rPr>
+          <w:rFonts w:hint="eastAsia"/>
+        </w:rPr>
+        <w:tab/>
+        <w:t xml:space="preserve">F. </w:t>
+      </w:r>
+      <w:r>
+        <w:rPr>
+          <w:rFonts w:hint="eastAsia"/>
+        </w:rPr>
+        <w:t>过渡效果（</w:t>
+      </w:r>
+      <w:r>
+        <w:rPr>
+          <w:rFonts w:hint="eastAsia"/>
+        </w:rPr>
+        <w:t>Transition</w:t>
+      </w:r>
+      <w:r>
+        <w:rPr>
+          <w:rFonts w:hint="eastAsia"/>
+        </w:rPr>
+        <w:t>）：</w:t>
+      </w:r>
+      <w:r>
+        <w:rPr>
+          <w:rFonts w:hint="eastAsia"/>
+        </w:rPr>
+        <w:t>bootstrap</w:t>
+      </w:r>
+      <w:r>
+        <w:rPr>
+          <w:rFonts w:hint="eastAsia"/>
+        </w:rPr>
+        <w:t>使用这个插件为一些动画效果增加了过渡，使动画效果更细腻、生动。</w:t>
+      </w:r>
+    </w:p>
+    <w:p>
+      <w:pPr>
+        <w:rPr>
+          <w:rFonts w:hint="eastAsia"/>
+        </w:rPr>
+      </w:pPr>
+      <w:r>
+        <w:rPr>
+          <w:rFonts w:hint="eastAsia"/>
+        </w:rPr>
+        <w:tab/>
+      </w:r>
+      <w:r>
+        <w:rPr>
+          <w:rFonts w:hint="eastAsia"/>
+        </w:rPr>
+        <w:t>上面简单介绍了</w:t>
+      </w:r>
+      <w:r>
+        <w:rPr>
+          <w:rFonts w:hint="eastAsia"/>
+        </w:rPr>
+        <w:t>Bootstrap2</w:t>
+      </w:r>
+      <w:r>
+        <w:rPr>
+          <w:rFonts w:hint="eastAsia"/>
+        </w:rPr>
+        <w:t>中的</w:t>
+      </w:r>
+      <w:r>
+        <w:rPr>
+          <w:rFonts w:hint="eastAsia"/>
+        </w:rPr>
+        <w:t>Jquery</w:t>
+      </w:r>
+      <w:r>
+        <w:rPr>
+          <w:rFonts w:hint="eastAsia"/>
+        </w:rPr>
+        <w:t>插件，至于如何使用，还需要根据</w:t>
+      </w:r>
+      <w:r>
+        <w:rPr>
+          <w:rFonts w:hint="eastAsia"/>
+        </w:rPr>
+        <w:t>Bootstrap</w:t>
+      </w:r>
+      <w:r>
+        <w:rPr>
+          <w:rFonts w:hint="eastAsia"/>
+        </w:rPr>
+        <w:t>所提供的文档，以及各插件的参数，具体问题具体分析。只有充分了解，才能灵活运用。</w:t>
+      </w:r>
+    </w:p>
+    <w:p>
+      <w:pPr>
+        <w:ind w:firstLine="420"/>
+        <w:rPr>
+          <w:rFonts w:hint="eastAsia"/>
+        </w:rPr>
+      </w:pPr>
+      <w:r>
+        <w:rPr>
+          <w:rFonts w:hint="eastAsia"/>
+        </w:rPr>
+        <w:t>（</w:t>
+      </w:r>
+      <w:r>
+        <w:rPr>
+          <w:rFonts w:hint="eastAsia"/>
+        </w:rPr>
+        <w:t>5</w:t>
+      </w:r>
+      <w:r>
+        <w:rPr>
+          <w:rFonts w:hint="eastAsia"/>
+        </w:rPr>
+        <w:t>）动态样式语言</w:t>
+      </w:r>
+      <w:r>
+        <w:rPr>
+          <w:rFonts w:hint="eastAsia"/>
+        </w:rPr>
+        <w:t>LESS</w:t>
+      </w:r>
+    </w:p>
+    <w:p>
+      <w:pPr>
+        <w:ind w:firstLine="420"/>
+        <w:rPr>
+          <w:rFonts w:hint="eastAsia"/>
+        </w:rPr>
+      </w:pPr>
+      <w:r>
+        <w:rPr>
+          <w:rFonts w:hint="eastAsia"/>
+        </w:rPr>
+        <w:t>LESS</w:t>
+      </w:r>
+      <w:r>
+        <w:rPr>
+          <w:rFonts w:hint="eastAsia"/>
+        </w:rPr>
+        <w:t>是动态</w:t>
+      </w:r>
+      <w:r>
+        <w:rPr>
+          <w:rFonts w:hint="eastAsia"/>
+        </w:rPr>
+        <w:t>CSS</w:t>
+      </w:r>
+      <w:r>
+        <w:rPr>
+          <w:rFonts w:hint="eastAsia"/>
+        </w:rPr>
+        <w:t>语言，它基于</w:t>
+      </w:r>
+      <w:r>
+        <w:rPr>
+          <w:rFonts w:hint="eastAsia"/>
+        </w:rPr>
+        <w:t>JavaScript</w:t>
+      </w:r>
+      <w:r>
+        <w:rPr>
+          <w:rFonts w:hint="eastAsia"/>
+        </w:rPr>
+        <w:t>引擎或者服务器端对传统的</w:t>
+      </w:r>
+      <w:r>
+        <w:rPr>
+          <w:rFonts w:hint="eastAsia"/>
+        </w:rPr>
+        <w:t>CSS</w:t>
+      </w:r>
+      <w:r>
+        <w:rPr>
+          <w:rFonts w:hint="eastAsia"/>
+        </w:rPr>
+        <w:t>进行动态扩展，具有更强大的功能和更好的灵活性。基于</w:t>
+      </w:r>
+      <w:r>
+        <w:rPr>
+          <w:rFonts w:hint="eastAsia"/>
+        </w:rPr>
+        <w:t>LESS,</w:t>
+      </w:r>
+      <w:r>
+        <w:rPr>
+          <w:rFonts w:hint="eastAsia"/>
+        </w:rPr>
+        <w:t>编辑</w:t>
+      </w:r>
+      <w:r>
+        <w:rPr>
+          <w:rFonts w:hint="eastAsia"/>
+        </w:rPr>
+        <w:t>CSS</w:t>
+      </w:r>
+      <w:r>
+        <w:rPr>
+          <w:rFonts w:hint="eastAsia"/>
+        </w:rPr>
+        <w:t>就可以像使用编程语言一样，定义变量、嵌入声明、混合模式、运算等。</w:t>
+      </w:r>
+    </w:p>
+    <w:p>
+      <w:pPr>
+        <w:ind w:firstLine="420"/>
+        <w:rPr>
+          <w:rFonts w:hint="eastAsia"/>
+        </w:rPr>
+      </w:pPr>
+      <w:r>
+        <w:rPr>
+          <w:rFonts w:hint="eastAsia"/>
+        </w:rPr>
+        <w:t>Bootstrap</w:t>
+      </w:r>
+      <w:r>
+        <w:rPr>
+          <w:rFonts w:hint="eastAsia"/>
+        </w:rPr>
+        <w:t>中有一套编辑好的</w:t>
+      </w:r>
+      <w:r>
+        <w:rPr>
+          <w:rFonts w:hint="eastAsia"/>
+        </w:rPr>
+        <w:t>LESS</w:t>
+      </w:r>
+      <w:r>
+        <w:rPr>
+          <w:rFonts w:hint="eastAsia"/>
+        </w:rPr>
+        <w:t>框架，开发者可以将其应用到自己的项目中，也可以通过</w:t>
+      </w:r>
+      <w:r>
+        <w:rPr>
+          <w:rFonts w:hint="eastAsia"/>
+        </w:rPr>
+        <w:t>less.js</w:t>
+      </w:r>
+      <w:r>
+        <w:rPr>
+          <w:rFonts w:hint="eastAsia"/>
+        </w:rPr>
+        <w:t>、</w:t>
+      </w:r>
+      <w:r>
+        <w:rPr>
+          <w:rFonts w:hint="eastAsia"/>
+        </w:rPr>
+        <w:t>Less.app</w:t>
+      </w:r>
+      <w:r>
+        <w:rPr>
+          <w:rFonts w:hint="eastAsia"/>
+        </w:rPr>
+        <w:t>或</w:t>
+      </w:r>
+      <w:r>
+        <w:rPr>
+          <w:rFonts w:hint="eastAsia"/>
+        </w:rPr>
+        <w:t>Node.js</w:t>
+      </w:r>
+      <w:r>
+        <w:rPr>
+          <w:rFonts w:hint="eastAsia"/>
+        </w:rPr>
+        <w:t>等方法来编辑</w:t>
+      </w:r>
+      <w:r>
+        <w:rPr>
+          <w:rFonts w:hint="eastAsia"/>
+        </w:rPr>
+        <w:t>LESS</w:t>
+      </w:r>
+      <w:r>
+        <w:rPr>
+          <w:rFonts w:hint="eastAsia"/>
+        </w:rPr>
+        <w:t>文件。</w:t>
+      </w:r>
+      <w:r>
+        <w:rPr>
+          <w:rFonts w:hint="eastAsia"/>
+        </w:rPr>
+        <w:t>LESS</w:t>
+      </w:r>
+      <w:r>
+        <w:rPr>
+          <w:rFonts w:hint="eastAsia"/>
+        </w:rPr>
+        <w:t>文件一旦编译，</w:t>
+      </w:r>
+      <w:r>
+        <w:rPr>
+          <w:rFonts w:hint="eastAsia"/>
+        </w:rPr>
+        <w:t>Bootstrap</w:t>
+      </w:r>
+      <w:r>
+        <w:rPr>
+          <w:rFonts w:hint="eastAsia"/>
+        </w:rPr>
+        <w:t>框架就仅包含</w:t>
+      </w:r>
+      <w:r>
+        <w:rPr>
+          <w:rFonts w:hint="eastAsia"/>
+        </w:rPr>
+        <w:t>CSS</w:t>
+      </w:r>
+      <w:r>
+        <w:rPr>
+          <w:rFonts w:hint="eastAsia"/>
+        </w:rPr>
+        <w:t>样式，这意味着没有多余的图片、</w:t>
+      </w:r>
+      <w:r>
+        <w:rPr>
+          <w:rFonts w:hint="eastAsia"/>
+        </w:rPr>
+        <w:t>Flash</w:t>
+      </w:r>
+      <w:r>
+        <w:rPr>
+          <w:rFonts w:hint="eastAsia"/>
+        </w:rPr>
+        <w:t>之类的元素。</w:t>
+      </w:r>
+    </w:p>
+    <w:p>
+      <w:pPr>
+        <w:ind w:firstLine="420"/>
+        <w:rPr>
+          <w:rFonts w:hint="eastAsia"/>
+        </w:rPr>
+      </w:pPr>
+      <w:r>
+        <w:rPr>
+          <w:rFonts w:hint="eastAsia"/>
+        </w:rPr>
+        <w:t>（</w:t>
+      </w:r>
+      <w:r>
+        <w:rPr>
+          <w:rFonts w:hint="eastAsia"/>
+        </w:rPr>
+        <w:t>6</w:t>
+      </w:r>
+      <w:r>
+        <w:rPr>
+          <w:rFonts w:hint="eastAsia"/>
+        </w:rPr>
+        <w:t>）</w:t>
+      </w:r>
+      <w:r>
+        <w:rPr>
+          <w:rFonts w:hint="eastAsia"/>
+        </w:rPr>
+        <w:t>Jquery UI Bootstrap</w:t>
+      </w:r>
+    </w:p>
+    <w:p>
+      <w:pPr>
+        <w:ind w:firstLine="420"/>
+        <w:rPr>
+          <w:rFonts w:hint="eastAsia"/>
+        </w:rPr>
+      </w:pPr>
+      <w:r>
+        <w:rPr>
+          <w:rFonts w:hint="eastAsia"/>
+        </w:rPr>
+        <w:t xml:space="preserve">Jquery UI Bootstrap </w:t>
+      </w:r>
+      <w:r>
+        <w:rPr>
+          <w:rFonts w:hint="eastAsia"/>
+        </w:rPr>
+        <w:t>其实是从框架中衍生出来的一个</w:t>
+      </w:r>
+      <w:r>
+        <w:rPr>
+          <w:rFonts w:hint="eastAsia"/>
+        </w:rPr>
+        <w:t xml:space="preserve">JQuery UI </w:t>
+      </w:r>
+      <w:r>
+        <w:rPr>
+          <w:rFonts w:hint="eastAsia"/>
+        </w:rPr>
+        <w:t>主题。受到</w:t>
+      </w:r>
+      <w:r>
+        <w:rPr>
+          <w:rFonts w:hint="eastAsia"/>
+        </w:rPr>
+        <w:t>Twitter</w:t>
+      </w:r>
+      <w:r>
+        <w:rPr>
+          <w:rFonts w:hint="eastAsia"/>
+        </w:rPr>
+        <w:t>项目的启发，</w:t>
+      </w:r>
+      <w:r>
+        <w:rPr>
+          <w:rFonts w:hint="eastAsia"/>
+        </w:rPr>
+        <w:t xml:space="preserve">Addy Osmai </w:t>
+      </w:r>
+      <w:r>
+        <w:rPr>
+          <w:rFonts w:hint="eastAsia"/>
+        </w:rPr>
+        <w:t>也在</w:t>
+      </w:r>
+      <w:r>
+        <w:rPr>
+          <w:rFonts w:hint="eastAsia"/>
+        </w:rPr>
+        <w:t>Bootstrap</w:t>
+      </w:r>
+      <w:r>
+        <w:rPr>
+          <w:rFonts w:hint="eastAsia"/>
+        </w:rPr>
+        <w:t>的基础上整理出一个</w:t>
+      </w:r>
+      <w:r>
+        <w:rPr>
+          <w:rFonts w:hint="eastAsia"/>
+        </w:rPr>
+        <w:t>Jquery UI Bootstrap</w:t>
+      </w:r>
+      <w:r>
+        <w:rPr>
+          <w:rFonts w:hint="eastAsia"/>
+        </w:rPr>
+        <w:t>主题。</w:t>
+      </w:r>
+    </w:p>
+    <w:p>
+      <w:pPr>
+        <w:ind w:firstLine="420"/>
+      </w:pPr>
+      <w:r>
+        <w:rPr>
+          <w:rFonts w:hint="eastAsia"/>
+        </w:rPr>
+        <w:t>jQuery UI Bootstrap</w:t>
+      </w:r>
+      <w:r>
+        <w:rPr>
+          <w:rFonts w:hint="eastAsia"/>
+        </w:rPr>
+        <w:t>除了包含</w:t>
+      </w:r>
+      <w:r>
+        <w:rPr>
+          <w:rFonts w:hint="eastAsia"/>
+        </w:rPr>
+        <w:t>Bootstrap</w:t>
+      </w:r>
+      <w:r>
+        <w:rPr>
+          <w:rFonts w:hint="eastAsia"/>
+        </w:rPr>
+        <w:t>各个方面的功能外，还在其基础上补充了以下特性：动态添加标签页、日期范围选择组件、自定义文件载入框、滑动块、日期控件。</w:t>
       </w:r>
     </w:p>
     <w:sectPr>
@@ -1969,6 +3959,7 @@
   <w:style w:type="paragraph" w:default="1" w:styleId="a">
     <w:name w:val="Normal"/>
     <w:qFormat/>
+    <w:rsid w:val="00B73395"/>
     <w:pPr>
       <w:widowControl w:val="0"/>
       <w:jc w:val="both"/>
